--- a/1st proofing/ukg/ukg, english.docx
+++ b/1st proofing/ukg/ukg, english.docx
@@ -83,7 +83,17 @@
                                 <w:sz w:val="32"/>
                                 <w:szCs w:val="32"/>
                               </w:rPr>
-                              <w:t>20</w:t>
+                              <w:t>2</w:t>
+                            </w:r>
+                            <w:r>
+                              <w:rPr>
+                                <w:rFonts w:ascii="Times New Roman" w:hAnsi="Times New Roman" w:cs="Times New Roman"/>
+                                <w:b/>
+                                <w:bCs/>
+                                <w:sz w:val="32"/>
+                                <w:szCs w:val="32"/>
+                              </w:rPr>
+                              <w:t>3</w:t>
                             </w:r>
                           </w:p>
                         </w:txbxContent>
@@ -131,7 +141,17 @@
                           <w:sz w:val="32"/>
                           <w:szCs w:val="32"/>
                         </w:rPr>
-                        <w:t>20</w:t>
+                        <w:t>2</w:t>
+                      </w:r>
+                      <w:r>
+                        <w:rPr>
+                          <w:rFonts w:ascii="Times New Roman" w:hAnsi="Times New Roman" w:cs="Times New Roman"/>
+                          <w:b/>
+                          <w:bCs/>
+                          <w:sz w:val="32"/>
+                          <w:szCs w:val="32"/>
+                        </w:rPr>
+                        <w:t>3</w:t>
                       </w:r>
                     </w:p>
                   </w:txbxContent>
@@ -463,19 +483,8 @@
           <w:sz w:val="28"/>
           <w:szCs w:val="28"/>
         </w:rPr>
-        <w:t xml:space="preserve"> U.</w:t>
-      </w:r>
-      <w:proofErr w:type="gramStart"/>
-      <w:r>
-        <w:rPr>
-          <w:rFonts w:ascii="Times New Roman" w:hAnsi="Times New Roman" w:cs="Times New Roman"/>
-          <w:b/>
-          <w:sz w:val="28"/>
-          <w:szCs w:val="28"/>
-        </w:rPr>
-        <w:t>K.G</w:t>
-      </w:r>
-      <w:proofErr w:type="gramEnd"/>
+        <w:t xml:space="preserve"> U.K.G</w:t>
+      </w:r>
       <w:r>
         <w:rPr>
           <w:rFonts w:ascii="Times New Roman" w:hAnsi="Times New Roman" w:cs="Times New Roman"/>
@@ -1231,8 +1240,17 @@
                                 <w:szCs w:val="32"/>
                               </w:rPr>
                               <w:tab/>
-                              <w:t>I</w:t>
                             </w:r>
+                            <w:proofErr w:type="spellStart"/>
+                            <w:r>
+                              <w:rPr>
+                                <w:rFonts w:ascii="Times New Roman" w:hAnsi="Times New Roman" w:cs="Times New Roman"/>
+                                <w:sz w:val="32"/>
+                                <w:szCs w:val="32"/>
+                              </w:rPr>
+                              <w:t>i</w:t>
+                            </w:r>
+                            <w:proofErr w:type="spellEnd"/>
                             <w:r>
                               <w:rPr>
                                 <w:rFonts w:ascii="Times New Roman" w:hAnsi="Times New Roman" w:cs="Times New Roman"/>
@@ -1415,8 +1433,17 @@
                           <w:szCs w:val="32"/>
                         </w:rPr>
                         <w:tab/>
-                        <w:t>I</w:t>
                       </w:r>
+                      <w:proofErr w:type="spellStart"/>
+                      <w:r>
+                        <w:rPr>
+                          <w:rFonts w:ascii="Times New Roman" w:hAnsi="Times New Roman" w:cs="Times New Roman"/>
+                          <w:sz w:val="32"/>
+                          <w:szCs w:val="32"/>
+                        </w:rPr>
+                        <w:t>i</w:t>
+                      </w:r>
+                      <w:proofErr w:type="spellEnd"/>
                       <w:r>
                         <w:rPr>
                           <w:rFonts w:ascii="Times New Roman" w:hAnsi="Times New Roman" w:cs="Times New Roman"/>
@@ -2695,16 +2722,16 @@
           <w:szCs w:val="32"/>
         </w:rPr>
         <w:drawing>
-          <wp:anchor distT="0" distB="0" distL="114300" distR="114300" simplePos="0" relativeHeight="251677696" behindDoc="0" locked="0" layoutInCell="1" allowOverlap="1" wp14:anchorId="5D8F692F" wp14:editId="61C30976">
+          <wp:anchor distT="0" distB="0" distL="114300" distR="114300" simplePos="0" relativeHeight="251677696" behindDoc="0" locked="0" layoutInCell="1" allowOverlap="1" wp14:anchorId="5D8F692F" wp14:editId="2D035273">
             <wp:simplePos x="0" y="0"/>
             <wp:positionH relativeFrom="column">
-              <wp:posOffset>75565</wp:posOffset>
+              <wp:posOffset>76200</wp:posOffset>
             </wp:positionH>
             <wp:positionV relativeFrom="paragraph">
-              <wp:posOffset>187325</wp:posOffset>
+              <wp:posOffset>184785</wp:posOffset>
             </wp:positionV>
-            <wp:extent cx="1447800" cy="1123950"/>
-            <wp:effectExtent l="0" t="38100" r="0" b="57150"/>
+            <wp:extent cx="1543050" cy="1600200"/>
+            <wp:effectExtent l="38100" t="0" r="19050" b="0"/>
             <wp:wrapSquare wrapText="bothSides"/>
             <wp:docPr id="1542636670" name="Diagram 1"/>
             <wp:cNvGraphicFramePr/>
@@ -2713,24 +2740,23 @@
                 <dgm:relIds xmlns:dgm="http://schemas.openxmlformats.org/drawingml/2006/diagram" xmlns:r="http://schemas.openxmlformats.org/officeDocument/2006/relationships" r:dm="rId7" r:lo="rId8" r:qs="rId9" r:cs="rId10"/>
               </a:graphicData>
             </a:graphic>
+            <wp14:sizeRelH relativeFrom="margin">
+              <wp14:pctWidth>0</wp14:pctWidth>
+            </wp14:sizeRelH>
+            <wp14:sizeRelV relativeFrom="margin">
+              <wp14:pctHeight>0</wp14:pctHeight>
+            </wp14:sizeRelV>
           </wp:anchor>
         </w:drawing>
       </w:r>
       <w:r>
         <w:rPr>
           <w:rFonts w:ascii="Times New Roman" w:hAnsi="Times New Roman" w:cs="Times New Roman"/>
-          <w:sz w:val="32"/>
-          <w:szCs w:val="32"/>
-        </w:rPr>
-        <w:t>……………………………</w:t>
-      </w:r>
-      <w:r>
-        <w:rPr>
-          <w:rFonts w:ascii="Times New Roman" w:hAnsi="Times New Roman" w:cs="Times New Roman"/>
-          <w:sz w:val="32"/>
-          <w:szCs w:val="32"/>
-        </w:rPr>
-        <w:t>….</w:t>
+          <w:noProof/>
+          <w:sz w:val="32"/>
+          <w:szCs w:val="32"/>
+        </w:rPr>
+        <w:t>_______________________________</w:t>
       </w:r>
     </w:p>
     <w:p>
@@ -2747,10 +2773,11 @@
       <w:r>
         <w:rPr>
           <w:rFonts w:ascii="Times New Roman" w:hAnsi="Times New Roman" w:cs="Times New Roman"/>
-          <w:sz w:val="32"/>
-          <w:szCs w:val="32"/>
-        </w:rPr>
-        <w:t>……………………………….</w:t>
+          <w:noProof/>
+          <w:sz w:val="32"/>
+          <w:szCs w:val="32"/>
+        </w:rPr>
+        <w:t>______________________________</w:t>
       </w:r>
     </w:p>
     <w:p>
@@ -2767,26 +2794,28 @@
       <w:r>
         <w:rPr>
           <w:rFonts w:ascii="Times New Roman" w:hAnsi="Times New Roman" w:cs="Times New Roman"/>
-          <w:sz w:val="32"/>
-          <w:szCs w:val="32"/>
-        </w:rPr>
-        <w:t>…………………………</w:t>
-      </w:r>
-      <w:r>
-        <w:rPr>
-          <w:rFonts w:ascii="Times New Roman" w:hAnsi="Times New Roman" w:cs="Times New Roman"/>
-          <w:sz w:val="32"/>
-          <w:szCs w:val="32"/>
-        </w:rPr>
-        <w:t>…….</w:t>
-      </w:r>
-      <w:r>
-        <w:rPr>
-          <w:rFonts w:ascii="Times New Roman" w:hAnsi="Times New Roman" w:cs="Times New Roman"/>
-          <w:sz w:val="32"/>
-          <w:szCs w:val="32"/>
-        </w:rPr>
-        <w:t xml:space="preserve">         ……………………………….</w:t>
+          <w:noProof/>
+          <w:sz w:val="32"/>
+          <w:szCs w:val="32"/>
+        </w:rPr>
+        <w:t>______________________________</w:t>
+      </w:r>
+      <w:r>
+        <w:rPr>
+          <w:rFonts w:ascii="Times New Roman" w:hAnsi="Times New Roman" w:cs="Times New Roman"/>
+          <w:sz w:val="32"/>
+          <w:szCs w:val="32"/>
+        </w:rPr>
+        <w:t xml:space="preserve">        </w:t>
+      </w:r>
+      <w:r>
+        <w:rPr>
+          <w:rFonts w:ascii="Times New Roman" w:hAnsi="Times New Roman" w:cs="Times New Roman"/>
+          <w:noProof/>
+          <w:sz w:val="32"/>
+          <w:szCs w:val="32"/>
+        </w:rPr>
+        <w:t>______________________________</w:t>
       </w:r>
     </w:p>
     <w:p>
@@ -2803,10 +2832,11 @@
       <w:r>
         <w:rPr>
           <w:rFonts w:ascii="Times New Roman" w:hAnsi="Times New Roman" w:cs="Times New Roman"/>
-          <w:sz w:val="32"/>
-          <w:szCs w:val="32"/>
-        </w:rPr>
-        <w:t>…………………………...</w:t>
+          <w:noProof/>
+          <w:sz w:val="32"/>
+          <w:szCs w:val="32"/>
+        </w:rPr>
+        <w:t>______________________________</w:t>
       </w:r>
     </w:p>
     <w:p>
@@ -2948,7 +2978,15 @@
           <w:sz w:val="32"/>
           <w:szCs w:val="32"/>
         </w:rPr>
-        <w:t>Ink</w:t>
+        <w:t>i</w:t>
+      </w:r>
+      <w:r>
+        <w:rPr>
+          <w:rFonts w:ascii="Times New Roman" w:hAnsi="Times New Roman" w:cs="Times New Roman"/>
+          <w:sz w:val="32"/>
+          <w:szCs w:val="32"/>
+        </w:rPr>
+        <w:t>nk</w:t>
       </w:r>
     </w:p>
     <w:p>
@@ -3003,7 +3041,6 @@
         <w:tab/>
         <w:t xml:space="preserve">        </w:t>
       </w:r>
-      <w:proofErr w:type="gramStart"/>
       <w:r>
         <w:rPr>
           <w:rFonts w:ascii="Times New Roman" w:hAnsi="Times New Roman" w:cs="Times New Roman"/>
@@ -3012,7 +3049,6 @@
         </w:rPr>
         <w:t>pan</w:t>
       </w:r>
-      <w:proofErr w:type="gramEnd"/>
       <w:r>
         <w:rPr>
           <w:rFonts w:ascii="Times New Roman" w:hAnsi="Times New Roman" w:cs="Times New Roman"/>
@@ -3785,10 +3821,19 @@
       <w:r>
         <w:rPr>
           <w:rFonts w:ascii="Times New Roman" w:hAnsi="Times New Roman" w:cs="Times New Roman"/>
-          <w:sz w:val="32"/>
-          <w:szCs w:val="32"/>
-        </w:rPr>
-        <w:t>……………… is an apple.</w:t>
+          <w:noProof/>
+          <w:sz w:val="32"/>
+          <w:szCs w:val="32"/>
+        </w:rPr>
+        <w:t>_________________</w:t>
+      </w:r>
+      <w:r>
+        <w:rPr>
+          <w:rFonts w:ascii="Times New Roman" w:hAnsi="Times New Roman" w:cs="Times New Roman"/>
+          <w:sz w:val="32"/>
+          <w:szCs w:val="32"/>
+        </w:rPr>
+        <w:t xml:space="preserve"> is an apple.</w:t>
       </w:r>
       <w:r>
         <w:rPr>
@@ -3823,28 +3868,35 @@
       <w:r>
         <w:rPr>
           <w:rFonts w:ascii="Times New Roman" w:hAnsi="Times New Roman" w:cs="Times New Roman"/>
-          <w:sz w:val="32"/>
-          <w:szCs w:val="32"/>
-        </w:rPr>
-        <w:t>…………</w:t>
-      </w:r>
-      <w:proofErr w:type="gramStart"/>
-      <w:r>
-        <w:rPr>
-          <w:rFonts w:ascii="Times New Roman" w:hAnsi="Times New Roman" w:cs="Times New Roman"/>
-          <w:sz w:val="32"/>
-          <w:szCs w:val="32"/>
-        </w:rPr>
-        <w:t>…..</w:t>
-      </w:r>
-      <w:proofErr w:type="gramEnd"/>
-      <w:r>
-        <w:rPr>
-          <w:rFonts w:ascii="Times New Roman" w:hAnsi="Times New Roman" w:cs="Times New Roman"/>
-          <w:sz w:val="32"/>
-          <w:szCs w:val="32"/>
-        </w:rPr>
-        <w:t xml:space="preserve">is a Banana. </w:t>
+          <w:noProof/>
+          <w:sz w:val="32"/>
+          <w:szCs w:val="32"/>
+        </w:rPr>
+        <w:t>_________________</w:t>
+      </w:r>
+      <w:r>
+        <w:rPr>
+          <w:rFonts w:ascii="Times New Roman" w:hAnsi="Times New Roman" w:cs="Times New Roman"/>
+          <w:sz w:val="32"/>
+          <w:szCs w:val="32"/>
+        </w:rPr>
+        <w:t xml:space="preserve">is a </w:t>
+      </w:r>
+      <w:r>
+        <w:rPr>
+          <w:rFonts w:ascii="Times New Roman" w:hAnsi="Times New Roman" w:cs="Times New Roman"/>
+          <w:sz w:val="32"/>
+          <w:szCs w:val="32"/>
+        </w:rPr>
+        <w:t>b</w:t>
+      </w:r>
+      <w:r>
+        <w:rPr>
+          <w:rFonts w:ascii="Times New Roman" w:hAnsi="Times New Roman" w:cs="Times New Roman"/>
+          <w:sz w:val="32"/>
+          <w:szCs w:val="32"/>
+        </w:rPr>
+        <w:t xml:space="preserve">anana. </w:t>
       </w:r>
       <w:r>
         <w:rPr>
@@ -3984,7 +4036,24 @@
           <w:sz w:val="32"/>
           <w:szCs w:val="32"/>
         </w:rPr>
-        <w:t xml:space="preserve"> ………….. is a pen.</w:t>
+        <w:t xml:space="preserve"> </w:t>
+      </w:r>
+      <w:r>
+        <w:rPr>
+          <w:rFonts w:ascii="Times New Roman" w:hAnsi="Times New Roman" w:cs="Times New Roman"/>
+          <w:noProof/>
+          <w:sz w:val="32"/>
+          <w:szCs w:val="32"/>
+        </w:rPr>
+        <w:t>_________________</w:t>
+      </w:r>
+      <w:r>
+        <w:rPr>
+          <w:rFonts w:ascii="Times New Roman" w:hAnsi="Times New Roman" w:cs="Times New Roman"/>
+          <w:sz w:val="32"/>
+          <w:szCs w:val="32"/>
+        </w:rPr>
+        <w:t>is a pen.</w:t>
       </w:r>
     </w:p>
     <w:p>
@@ -4013,10 +4082,19 @@
       <w:r>
         <w:rPr>
           <w:rFonts w:ascii="Times New Roman" w:hAnsi="Times New Roman" w:cs="Times New Roman"/>
-          <w:sz w:val="32"/>
-          <w:szCs w:val="32"/>
-        </w:rPr>
-        <w:t xml:space="preserve">…………… is a book. </w:t>
+          <w:noProof/>
+          <w:sz w:val="32"/>
+          <w:szCs w:val="32"/>
+        </w:rPr>
+        <w:t>_________________</w:t>
+      </w:r>
+      <w:r>
+        <w:rPr>
+          <w:rFonts w:ascii="Times New Roman" w:hAnsi="Times New Roman" w:cs="Times New Roman"/>
+          <w:sz w:val="32"/>
+          <w:szCs w:val="32"/>
+        </w:rPr>
+        <w:t xml:space="preserve">is a book. </w:t>
       </w:r>
       <w:r>
         <w:rPr>
@@ -4153,10 +4231,35 @@
       <w:r>
         <w:rPr>
           <w:rFonts w:ascii="Times New Roman" w:hAnsi="Times New Roman" w:cs="Times New Roman"/>
-          <w:sz w:val="32"/>
-          <w:szCs w:val="32"/>
-        </w:rPr>
-        <w:t>……….is a Butterfly.</w:t>
+          <w:noProof/>
+          <w:sz w:val="32"/>
+          <w:szCs w:val="32"/>
+        </w:rPr>
+        <w:t>_________________</w:t>
+      </w:r>
+      <w:r>
+        <w:rPr>
+          <w:rFonts w:ascii="Times New Roman" w:hAnsi="Times New Roman" w:cs="Times New Roman"/>
+          <w:sz w:val="32"/>
+          <w:szCs w:val="32"/>
+        </w:rPr>
+        <w:t xml:space="preserve">is a </w:t>
+      </w:r>
+      <w:r>
+        <w:rPr>
+          <w:rFonts w:ascii="Times New Roman" w:hAnsi="Times New Roman" w:cs="Times New Roman"/>
+          <w:sz w:val="32"/>
+          <w:szCs w:val="32"/>
+        </w:rPr>
+        <w:t>b</w:t>
+      </w:r>
+      <w:r>
+        <w:rPr>
+          <w:rFonts w:ascii="Times New Roman" w:hAnsi="Times New Roman" w:cs="Times New Roman"/>
+          <w:sz w:val="32"/>
+          <w:szCs w:val="32"/>
+        </w:rPr>
+        <w:t>utterfly.</w:t>
       </w:r>
     </w:p>
     <w:p>
@@ -5460,6 +5563,7 @@
           <w:szCs w:val="32"/>
         </w:rPr>
       </w:pPr>
+      <w:proofErr w:type="spellStart"/>
       <w:r>
         <w:rPr>
           <w:rFonts w:ascii="Times New Roman" w:hAnsi="Times New Roman" w:cs="Times New Roman"/>
@@ -5468,9 +5572,17 @@
           <w:sz w:val="32"/>
           <w:szCs w:val="32"/>
         </w:rPr>
-        <w:t>e…</w:t>
-      </w:r>
-      <w:proofErr w:type="gramStart"/>
+        <w:t>e</w:t>
+      </w:r>
+      <w:r>
+        <w:rPr>
+          <w:rFonts w:ascii="Times New Roman" w:hAnsi="Times New Roman" w:cs="Times New Roman"/>
+          <w:noProof/>
+          <w:sz w:val="32"/>
+          <w:szCs w:val="32"/>
+        </w:rPr>
+        <w:t>______</w:t>
+      </w:r>
       <w:r>
         <w:rPr>
           <w:rFonts w:ascii="Times New Roman" w:hAnsi="Times New Roman" w:cs="Times New Roman"/>
@@ -5479,9 +5591,9 @@
           <w:sz w:val="32"/>
           <w:szCs w:val="32"/>
         </w:rPr>
-        <w:t>....e</w:t>
-      </w:r>
-      <w:proofErr w:type="gramEnd"/>
+        <w:t>e</w:t>
+      </w:r>
+      <w:proofErr w:type="spellEnd"/>
       <w:r>
         <w:rPr>
           <w:rFonts w:ascii="Times New Roman" w:hAnsi="Times New Roman" w:cs="Times New Roman"/>
@@ -5511,9 +5623,9 @@
           <w:szCs w:val="32"/>
         </w:rPr>
         <w:tab/>
-        <w:t>b. l…</w:t>
-      </w:r>
-      <w:proofErr w:type="gramStart"/>
+        <w:t xml:space="preserve">b. </w:t>
+      </w:r>
+      <w:proofErr w:type="spellStart"/>
       <w:r>
         <w:rPr>
           <w:rFonts w:ascii="Times New Roman" w:hAnsi="Times New Roman" w:cs="Times New Roman"/>
@@ -5522,9 +5634,17 @@
           <w:sz w:val="32"/>
           <w:szCs w:val="32"/>
         </w:rPr>
-        <w:t>....g</w:t>
-      </w:r>
-      <w:proofErr w:type="gramEnd"/>
+        <w:t>l</w:t>
+      </w:r>
+      <w:r>
+        <w:rPr>
+          <w:rFonts w:ascii="Times New Roman" w:hAnsi="Times New Roman" w:cs="Times New Roman"/>
+          <w:noProof/>
+          <w:sz w:val="32"/>
+          <w:szCs w:val="32"/>
+        </w:rPr>
+        <w:t>______</w:t>
+      </w:r>
       <w:r>
         <w:rPr>
           <w:rFonts w:ascii="Times New Roman" w:hAnsi="Times New Roman" w:cs="Times New Roman"/>
@@ -5533,10 +5653,9 @@
           <w:sz w:val="32"/>
           <w:szCs w:val="32"/>
         </w:rPr>
-        <w:tab/>
-        <w:t xml:space="preserve">    c. h…</w:t>
-      </w:r>
-      <w:proofErr w:type="gramStart"/>
+        <w:t>g</w:t>
+      </w:r>
+      <w:proofErr w:type="spellEnd"/>
       <w:r>
         <w:rPr>
           <w:rFonts w:ascii="Times New Roman" w:hAnsi="Times New Roman" w:cs="Times New Roman"/>
@@ -5545,9 +5664,10 @@
           <w:sz w:val="32"/>
           <w:szCs w:val="32"/>
         </w:rPr>
-        <w:t>....a</w:t>
-      </w:r>
-      <w:proofErr w:type="gramEnd"/>
+        <w:tab/>
+        <w:t xml:space="preserve">    c. </w:t>
+      </w:r>
+      <w:proofErr w:type="spellStart"/>
       <w:r>
         <w:rPr>
           <w:rFonts w:ascii="Times New Roman" w:hAnsi="Times New Roman" w:cs="Times New Roman"/>
@@ -5556,7 +5676,36 @@
           <w:sz w:val="32"/>
           <w:szCs w:val="32"/>
         </w:rPr>
-        <w:t>…….</w:t>
+        <w:t>h</w:t>
+      </w:r>
+      <w:r>
+        <w:rPr>
+          <w:rFonts w:ascii="Times New Roman" w:hAnsi="Times New Roman" w:cs="Times New Roman"/>
+          <w:noProof/>
+          <w:sz w:val="32"/>
+          <w:szCs w:val="32"/>
+        </w:rPr>
+        <w:t>______</w:t>
+      </w:r>
+      <w:r>
+        <w:rPr>
+          <w:rFonts w:ascii="Times New Roman" w:hAnsi="Times New Roman" w:cs="Times New Roman"/>
+          <w:b/>
+          <w:bCs/>
+          <w:sz w:val="32"/>
+          <w:szCs w:val="32"/>
+        </w:rPr>
+        <w:t>a</w:t>
+      </w:r>
+      <w:proofErr w:type="spellEnd"/>
+      <w:r>
+        <w:rPr>
+          <w:rFonts w:ascii="Times New Roman" w:hAnsi="Times New Roman" w:cs="Times New Roman"/>
+          <w:noProof/>
+          <w:sz w:val="32"/>
+          <w:szCs w:val="32"/>
+        </w:rPr>
+        <w:t>______</w:t>
       </w:r>
     </w:p>
     <w:p>
@@ -5589,9 +5738,9 @@
           <w:sz w:val="32"/>
           <w:szCs w:val="32"/>
         </w:rPr>
-        <w:t>d. n…</w:t>
-      </w:r>
-      <w:proofErr w:type="gramStart"/>
+        <w:t xml:space="preserve">d. </w:t>
+      </w:r>
+      <w:proofErr w:type="spellStart"/>
       <w:r>
         <w:rPr>
           <w:rFonts w:ascii="Times New Roman" w:hAnsi="Times New Roman" w:cs="Times New Roman"/>
@@ -5600,9 +5749,17 @@
           <w:sz w:val="32"/>
           <w:szCs w:val="32"/>
         </w:rPr>
-        <w:t>....s</w:t>
-      </w:r>
-      <w:proofErr w:type="gramEnd"/>
+        <w:t>n</w:t>
+      </w:r>
+      <w:r>
+        <w:rPr>
+          <w:rFonts w:ascii="Times New Roman" w:hAnsi="Times New Roman" w:cs="Times New Roman"/>
+          <w:noProof/>
+          <w:sz w:val="32"/>
+          <w:szCs w:val="32"/>
+        </w:rPr>
+        <w:t>______</w:t>
+      </w:r>
       <w:r>
         <w:rPr>
           <w:rFonts w:ascii="Times New Roman" w:hAnsi="Times New Roman" w:cs="Times New Roman"/>
@@ -5611,7 +5768,17 @@
           <w:sz w:val="32"/>
           <w:szCs w:val="32"/>
         </w:rPr>
-        <w:t>…....</w:t>
+        <w:t>s</w:t>
+      </w:r>
+      <w:proofErr w:type="spellEnd"/>
+      <w:r>
+        <w:rPr>
+          <w:rFonts w:ascii="Times New Roman" w:hAnsi="Times New Roman" w:cs="Times New Roman"/>
+          <w:noProof/>
+          <w:sz w:val="32"/>
+          <w:szCs w:val="32"/>
+        </w:rPr>
+        <w:t>______</w:t>
       </w:r>
       <w:r>
         <w:rPr>
@@ -5632,9 +5799,9 @@
           <w:szCs w:val="32"/>
         </w:rPr>
         <w:tab/>
-        <w:t>e. e…</w:t>
-      </w:r>
-      <w:proofErr w:type="gramStart"/>
+        <w:t xml:space="preserve">e. </w:t>
+      </w:r>
+      <w:proofErr w:type="spellStart"/>
       <w:r>
         <w:rPr>
           <w:rFonts w:ascii="Times New Roman" w:hAnsi="Times New Roman" w:cs="Times New Roman"/>
@@ -5643,9 +5810,17 @@
           <w:sz w:val="32"/>
           <w:szCs w:val="32"/>
         </w:rPr>
-        <w:t>....r</w:t>
-      </w:r>
-      <w:proofErr w:type="gramEnd"/>
+        <w:t>e</w:t>
+      </w:r>
+      <w:r>
+        <w:rPr>
+          <w:rFonts w:ascii="Times New Roman" w:hAnsi="Times New Roman" w:cs="Times New Roman"/>
+          <w:noProof/>
+          <w:sz w:val="32"/>
+          <w:szCs w:val="32"/>
+        </w:rPr>
+        <w:t>______</w:t>
+      </w:r>
       <w:r>
         <w:rPr>
           <w:rFonts w:ascii="Times New Roman" w:hAnsi="Times New Roman" w:cs="Times New Roman"/>
@@ -5654,10 +5829,9 @@
           <w:sz w:val="32"/>
           <w:szCs w:val="32"/>
         </w:rPr>
-        <w:tab/>
-        <w:t xml:space="preserve">    f. </w:t>
-      </w:r>
-      <w:proofErr w:type="gramStart"/>
+        <w:t>r</w:t>
+      </w:r>
+      <w:proofErr w:type="spellEnd"/>
       <w:r>
         <w:rPr>
           <w:rFonts w:ascii="Times New Roman" w:hAnsi="Times New Roman" w:cs="Times New Roman"/>
@@ -5666,9 +5840,8 @@
           <w:sz w:val="32"/>
           <w:szCs w:val="32"/>
         </w:rPr>
-        <w:t>l..…..</w:t>
-      </w:r>
-      <w:proofErr w:type="gramEnd"/>
+        <w:tab/>
+      </w:r>
       <w:r>
         <w:rPr>
           <w:rFonts w:ascii="Times New Roman" w:hAnsi="Times New Roman" w:cs="Times New Roman"/>
@@ -5677,9 +5850,9 @@
           <w:sz w:val="32"/>
           <w:szCs w:val="32"/>
         </w:rPr>
-        <w:t>p…</w:t>
-      </w:r>
-      <w:proofErr w:type="gramStart"/>
+        <w:t xml:space="preserve">f. </w:t>
+      </w:r>
+      <w:proofErr w:type="spellStart"/>
       <w:r>
         <w:rPr>
           <w:rFonts w:ascii="Times New Roman" w:hAnsi="Times New Roman" w:cs="Times New Roman"/>
@@ -5688,9 +5861,37 @@
           <w:sz w:val="32"/>
           <w:szCs w:val="32"/>
         </w:rPr>
-        <w:t>…..</w:t>
-      </w:r>
-      <w:proofErr w:type="gramEnd"/>
+        <w:t>l</w:t>
+      </w:r>
+      <w:r>
+        <w:rPr>
+          <w:rFonts w:ascii="Times New Roman" w:hAnsi="Times New Roman" w:cs="Times New Roman"/>
+          <w:noProof/>
+          <w:sz w:val="32"/>
+          <w:szCs w:val="32"/>
+        </w:rPr>
+        <w:t>______</w:t>
+      </w:r>
+      <w:r>
+        <w:rPr>
+          <w:rFonts w:ascii="Times New Roman" w:hAnsi="Times New Roman" w:cs="Times New Roman"/>
+          <w:b/>
+          <w:bCs/>
+          <w:sz w:val="32"/>
+          <w:szCs w:val="32"/>
+        </w:rPr>
+        <w:t>p</w:t>
+      </w:r>
+      <w:proofErr w:type="spellEnd"/>
+      <w:r>
+        <w:rPr>
+          <w:rFonts w:ascii="Times New Roman" w:hAnsi="Times New Roman" w:cs="Times New Roman"/>
+          <w:noProof/>
+          <w:sz w:val="32"/>
+          <w:szCs w:val="32"/>
+        </w:rPr>
+        <w:t>______</w:t>
+      </w:r>
     </w:p>
     <w:p>
       <w:pPr>
@@ -9756,8 +9957,8 @@
       </dsp:nvSpPr>
       <dsp:spPr>
         <a:xfrm>
-          <a:off x="557665" y="437066"/>
-          <a:ext cx="332468" cy="332468"/>
+          <a:off x="551369" y="634704"/>
+          <a:ext cx="440310" cy="440310"/>
         </a:xfrm>
         <a:prstGeom prst="ellipse">
           <a:avLst/>
@@ -9800,12 +10001,12 @@
         </a:fontRef>
       </dsp:style>
       <dsp:txBody>
-        <a:bodyPr spcFirstLastPara="0" vert="horz" wrap="square" lIns="9525" tIns="9525" rIns="9525" bIns="9525" numCol="1" spcCol="1270" anchor="ctr" anchorCtr="0">
+        <a:bodyPr spcFirstLastPara="0" vert="horz" wrap="square" lIns="12700" tIns="12700" rIns="12700" bIns="12700" numCol="1" spcCol="1270" anchor="ctr" anchorCtr="0">
           <a:noAutofit/>
         </a:bodyPr>
         <a:lstStyle/>
         <a:p>
-          <a:pPr marL="0" lvl="0" indent="0" algn="ctr" defTabSz="666750">
+          <a:pPr marL="0" lvl="0" indent="0" algn="ctr" defTabSz="889000">
             <a:lnSpc>
               <a:spcPct val="90000"/>
             </a:lnSpc>
@@ -9818,14 +10019,14 @@
             <a:buNone/>
           </a:pPr>
           <a:r>
-            <a:rPr lang="en-US" sz="1500" kern="1200"/>
+            <a:rPr lang="en-US" sz="2000" kern="1200"/>
             <a:t>at</a:t>
           </a:r>
         </a:p>
       </dsp:txBody>
       <dsp:txXfrm>
-        <a:off x="606354" y="485755"/>
-        <a:ext cx="235090" cy="235090"/>
+        <a:off x="615851" y="699186"/>
+        <a:ext cx="311346" cy="311346"/>
       </dsp:txXfrm>
     </dsp:sp>
     <dsp:sp modelId="{58E74243-37EC-44D4-A093-C45DB8A50414}">
@@ -9835,8 +10036,8 @@
       </dsp:nvSpPr>
       <dsp:spPr>
         <a:xfrm rot="16200000">
-          <a:off x="673748" y="366247"/>
-          <a:ext cx="100303" cy="41334"/>
+          <a:off x="704953" y="542451"/>
+          <a:ext cx="133142" cy="51363"/>
         </a:xfrm>
         <a:custGeom>
           <a:avLst/>
@@ -9847,10 +10048,10 @@
           <a:pathLst>
             <a:path>
               <a:moveTo>
-                <a:pt x="0" y="20667"/>
+                <a:pt x="0" y="25681"/>
               </a:moveTo>
               <a:lnTo>
-                <a:pt x="100303" y="20667"/>
+                <a:pt x="133142" y="25681"/>
               </a:lnTo>
             </a:path>
           </a:pathLst>
@@ -9905,8 +10106,8 @@
         </a:p>
       </dsp:txBody>
       <dsp:txXfrm>
-        <a:off x="721392" y="384407"/>
-        <a:ext cx="5015" cy="5015"/>
+        <a:off x="768196" y="564804"/>
+        <a:ext cx="6657" cy="6657"/>
       </dsp:txXfrm>
     </dsp:sp>
     <dsp:sp modelId="{B07FDA98-6BBC-4DCC-80B2-CF6C493A3810}">
@@ -9916,8 +10117,8 @@
       </dsp:nvSpPr>
       <dsp:spPr>
         <a:xfrm>
-          <a:off x="557665" y="4294"/>
-          <a:ext cx="332468" cy="332468"/>
+          <a:off x="551369" y="61251"/>
+          <a:ext cx="440310" cy="440310"/>
         </a:xfrm>
         <a:prstGeom prst="ellipse">
           <a:avLst/>
@@ -9960,12 +10161,12 @@
         </a:fontRef>
       </dsp:style>
       <dsp:txBody>
-        <a:bodyPr spcFirstLastPara="0" vert="horz" wrap="square" lIns="9525" tIns="9525" rIns="9525" bIns="9525" numCol="1" spcCol="1270" anchor="ctr" anchorCtr="0">
+        <a:bodyPr spcFirstLastPara="0" vert="horz" wrap="square" lIns="12700" tIns="12700" rIns="12700" bIns="12700" numCol="1" spcCol="1270" anchor="ctr" anchorCtr="0">
           <a:noAutofit/>
         </a:bodyPr>
         <a:lstStyle/>
         <a:p>
-          <a:pPr marL="0" lvl="0" indent="0" algn="ctr" defTabSz="666750">
+          <a:pPr marL="0" lvl="0" indent="0" algn="ctr" defTabSz="889000">
             <a:lnSpc>
               <a:spcPct val="90000"/>
             </a:lnSpc>
@@ -9978,14 +10179,14 @@
             <a:buNone/>
           </a:pPr>
           <a:r>
-            <a:rPr lang="en-US" sz="1500" kern="1200"/>
+            <a:rPr lang="en-US" sz="2000" kern="1200"/>
             <a:t>b</a:t>
           </a:r>
         </a:p>
       </dsp:txBody>
       <dsp:txXfrm>
-        <a:off x="606354" y="52983"/>
-        <a:ext cx="235090" cy="235090"/>
+        <a:off x="615851" y="125733"/>
+        <a:ext cx="311346" cy="311346"/>
       </dsp:txXfrm>
     </dsp:sp>
     <dsp:sp modelId="{8DFCF22F-9213-409D-AAE6-97BCB740B228}">
@@ -9995,8 +10196,8 @@
       </dsp:nvSpPr>
       <dsp:spPr>
         <a:xfrm rot="20520000">
-          <a:off x="879543" y="515766"/>
-          <a:ext cx="100303" cy="41334"/>
+          <a:off x="977646" y="740574"/>
+          <a:ext cx="133142" cy="51363"/>
         </a:xfrm>
         <a:custGeom>
           <a:avLst/>
@@ -10007,10 +10208,10 @@
           <a:pathLst>
             <a:path>
               <a:moveTo>
-                <a:pt x="0" y="20667"/>
+                <a:pt x="0" y="25681"/>
               </a:moveTo>
               <a:lnTo>
-                <a:pt x="100303" y="20667"/>
+                <a:pt x="133142" y="25681"/>
               </a:lnTo>
             </a:path>
           </a:pathLst>
@@ -10065,8 +10266,8 @@
         </a:p>
       </dsp:txBody>
       <dsp:txXfrm>
-        <a:off x="927187" y="533926"/>
-        <a:ext cx="5015" cy="5015"/>
+        <a:off x="1040889" y="762927"/>
+        <a:ext cx="6657" cy="6657"/>
       </dsp:txXfrm>
     </dsp:sp>
     <dsp:sp modelId="{C70BAA57-0596-4C1E-83FF-CB9DBA6F7AE4}">
@@ -10076,8 +10277,8 @@
       </dsp:nvSpPr>
       <dsp:spPr>
         <a:xfrm>
-          <a:off x="969256" y="303332"/>
-          <a:ext cx="332468" cy="332468"/>
+          <a:off x="1096756" y="457497"/>
+          <a:ext cx="440310" cy="440310"/>
         </a:xfrm>
         <a:prstGeom prst="ellipse">
           <a:avLst/>
@@ -10120,12 +10321,12 @@
         </a:fontRef>
       </dsp:style>
       <dsp:txBody>
-        <a:bodyPr spcFirstLastPara="0" vert="horz" wrap="square" lIns="9525" tIns="9525" rIns="9525" bIns="9525" numCol="1" spcCol="1270" anchor="ctr" anchorCtr="0">
+        <a:bodyPr spcFirstLastPara="0" vert="horz" wrap="square" lIns="12700" tIns="12700" rIns="12700" bIns="12700" numCol="1" spcCol="1270" anchor="ctr" anchorCtr="0">
           <a:noAutofit/>
         </a:bodyPr>
         <a:lstStyle/>
         <a:p>
-          <a:pPr marL="0" lvl="0" indent="0" algn="ctr" defTabSz="666750">
+          <a:pPr marL="0" lvl="0" indent="0" algn="ctr" defTabSz="889000">
             <a:lnSpc>
               <a:spcPct val="90000"/>
             </a:lnSpc>
@@ -10138,14 +10339,14 @@
             <a:buNone/>
           </a:pPr>
           <a:r>
-            <a:rPr lang="en-US" sz="1500" kern="1200"/>
+            <a:rPr lang="en-US" sz="2000" kern="1200"/>
             <a:t>c</a:t>
           </a:r>
         </a:p>
       </dsp:txBody>
       <dsp:txXfrm>
-        <a:off x="1017945" y="352021"/>
-        <a:ext cx="235090" cy="235090"/>
+        <a:off x="1161238" y="521979"/>
+        <a:ext cx="311346" cy="311346"/>
       </dsp:txXfrm>
     </dsp:sp>
     <dsp:sp modelId="{1905AED0-CAE2-4A71-BFA5-C143D40A565D}">
@@ -10155,8 +10356,8 @@
       </dsp:nvSpPr>
       <dsp:spPr>
         <a:xfrm rot="3240000">
-          <a:off x="800936" y="757693"/>
-          <a:ext cx="100303" cy="41334"/>
+          <a:off x="873487" y="1061145"/>
+          <a:ext cx="133142" cy="51363"/>
         </a:xfrm>
         <a:custGeom>
           <a:avLst/>
@@ -10167,10 +10368,10 @@
           <a:pathLst>
             <a:path>
               <a:moveTo>
-                <a:pt x="0" y="20667"/>
+                <a:pt x="0" y="25681"/>
               </a:moveTo>
               <a:lnTo>
-                <a:pt x="100303" y="20667"/>
+                <a:pt x="133142" y="25681"/>
               </a:lnTo>
             </a:path>
           </a:pathLst>
@@ -10225,8 +10426,8 @@
         </a:p>
       </dsp:txBody>
       <dsp:txXfrm>
-        <a:off x="848580" y="775853"/>
-        <a:ext cx="5015" cy="5015"/>
+        <a:off x="936730" y="1083498"/>
+        <a:ext cx="6657" cy="6657"/>
       </dsp:txXfrm>
     </dsp:sp>
     <dsp:sp modelId="{1E492676-66CD-4972-8B5A-C20D828CB142}">
@@ -10236,8 +10437,8 @@
       </dsp:nvSpPr>
       <dsp:spPr>
         <a:xfrm>
-          <a:off x="812042" y="787186"/>
-          <a:ext cx="332468" cy="332468"/>
+          <a:off x="888437" y="1098638"/>
+          <a:ext cx="440310" cy="440310"/>
         </a:xfrm>
         <a:prstGeom prst="ellipse">
           <a:avLst/>
@@ -10280,12 +10481,12 @@
         </a:fontRef>
       </dsp:style>
       <dsp:txBody>
-        <a:bodyPr spcFirstLastPara="0" vert="horz" wrap="square" lIns="9525" tIns="9525" rIns="9525" bIns="9525" numCol="1" spcCol="1270" anchor="ctr" anchorCtr="0">
+        <a:bodyPr spcFirstLastPara="0" vert="horz" wrap="square" lIns="12700" tIns="12700" rIns="12700" bIns="12700" numCol="1" spcCol="1270" anchor="ctr" anchorCtr="0">
           <a:noAutofit/>
         </a:bodyPr>
         <a:lstStyle/>
         <a:p>
-          <a:pPr marL="0" lvl="0" indent="0" algn="ctr" defTabSz="666750">
+          <a:pPr marL="0" lvl="0" indent="0" algn="ctr" defTabSz="889000">
             <a:lnSpc>
               <a:spcPct val="90000"/>
             </a:lnSpc>
@@ -10298,14 +10499,14 @@
             <a:buNone/>
           </a:pPr>
           <a:r>
-            <a:rPr lang="en-US" sz="1500" kern="1200"/>
+            <a:rPr lang="en-US" sz="2000" kern="1200"/>
             <a:t>h</a:t>
           </a:r>
         </a:p>
       </dsp:txBody>
       <dsp:txXfrm>
-        <a:off x="860731" y="835875"/>
-        <a:ext cx="235090" cy="235090"/>
+        <a:off x="952919" y="1163120"/>
+        <a:ext cx="311346" cy="311346"/>
       </dsp:txXfrm>
     </dsp:sp>
     <dsp:sp modelId="{9FA4EEE8-717E-49BD-8AC4-8B41649BB4B0}">
@@ -10315,8 +10516,8 @@
       </dsp:nvSpPr>
       <dsp:spPr>
         <a:xfrm rot="7560000">
-          <a:off x="546559" y="757693"/>
-          <a:ext cx="100303" cy="41334"/>
+          <a:off x="536419" y="1061145"/>
+          <a:ext cx="133142" cy="51363"/>
         </a:xfrm>
         <a:custGeom>
           <a:avLst/>
@@ -10327,10 +10528,10 @@
           <a:pathLst>
             <a:path>
               <a:moveTo>
-                <a:pt x="0" y="20667"/>
+                <a:pt x="0" y="25681"/>
               </a:moveTo>
               <a:lnTo>
-                <a:pt x="100303" y="20667"/>
+                <a:pt x="133142" y="25681"/>
               </a:lnTo>
             </a:path>
           </a:pathLst>
@@ -10385,8 +10586,8 @@
         </a:p>
       </dsp:txBody>
       <dsp:txXfrm rot="10800000">
-        <a:off x="594203" y="775853"/>
-        <a:ext cx="5015" cy="5015"/>
+        <a:off x="599662" y="1083498"/>
+        <a:ext cx="6657" cy="6657"/>
       </dsp:txXfrm>
     </dsp:sp>
     <dsp:sp modelId="{67AB134A-6C69-449A-A5DF-7F56896A0710}">
@@ -10396,8 +10597,8 @@
       </dsp:nvSpPr>
       <dsp:spPr>
         <a:xfrm>
-          <a:off x="303288" y="787186"/>
-          <a:ext cx="332468" cy="332468"/>
+          <a:off x="214302" y="1098638"/>
+          <a:ext cx="440310" cy="440310"/>
         </a:xfrm>
         <a:prstGeom prst="ellipse">
           <a:avLst/>
@@ -10440,12 +10641,12 @@
         </a:fontRef>
       </dsp:style>
       <dsp:txBody>
-        <a:bodyPr spcFirstLastPara="0" vert="horz" wrap="square" lIns="9525" tIns="9525" rIns="9525" bIns="9525" numCol="1" spcCol="1270" anchor="ctr" anchorCtr="0">
+        <a:bodyPr spcFirstLastPara="0" vert="horz" wrap="square" lIns="12700" tIns="12700" rIns="12700" bIns="12700" numCol="1" spcCol="1270" anchor="ctr" anchorCtr="0">
           <a:noAutofit/>
         </a:bodyPr>
         <a:lstStyle/>
         <a:p>
-          <a:pPr marL="0" lvl="0" indent="0" algn="ctr" defTabSz="666750">
+          <a:pPr marL="0" lvl="0" indent="0" algn="ctr" defTabSz="889000">
             <a:lnSpc>
               <a:spcPct val="90000"/>
             </a:lnSpc>
@@ -10458,14 +10659,14 @@
             <a:buNone/>
           </a:pPr>
           <a:r>
-            <a:rPr lang="en-US" sz="1500" kern="1200"/>
+            <a:rPr lang="en-US" sz="2000" kern="1200"/>
             <a:t>r</a:t>
           </a:r>
         </a:p>
       </dsp:txBody>
       <dsp:txXfrm>
-        <a:off x="351977" y="835875"/>
-        <a:ext cx="235090" cy="235090"/>
+        <a:off x="278784" y="1163120"/>
+        <a:ext cx="311346" cy="311346"/>
       </dsp:txXfrm>
     </dsp:sp>
     <dsp:sp modelId="{504A827C-3B36-44AB-B865-F0A583DF4BDC}">
@@ -10475,8 +10676,8 @@
       </dsp:nvSpPr>
       <dsp:spPr>
         <a:xfrm rot="11880000">
-          <a:off x="467953" y="515766"/>
-          <a:ext cx="100303" cy="41334"/>
+          <a:off x="432260" y="740574"/>
+          <a:ext cx="133142" cy="51363"/>
         </a:xfrm>
         <a:custGeom>
           <a:avLst/>
@@ -10487,10 +10688,10 @@
           <a:pathLst>
             <a:path>
               <a:moveTo>
-                <a:pt x="0" y="20667"/>
+                <a:pt x="0" y="25681"/>
               </a:moveTo>
               <a:lnTo>
-                <a:pt x="100303" y="20667"/>
+                <a:pt x="133142" y="25681"/>
               </a:lnTo>
             </a:path>
           </a:pathLst>
@@ -10545,8 +10746,8 @@
         </a:p>
       </dsp:txBody>
       <dsp:txXfrm rot="10800000">
-        <a:off x="515597" y="533926"/>
-        <a:ext cx="5015" cy="5015"/>
+        <a:off x="495503" y="762927"/>
+        <a:ext cx="6657" cy="6657"/>
       </dsp:txXfrm>
     </dsp:sp>
     <dsp:sp modelId="{9D907F5C-AB0C-48AB-8F7F-F701154C7B26}">
@@ -10556,8 +10757,8 @@
       </dsp:nvSpPr>
       <dsp:spPr>
         <a:xfrm>
-          <a:off x="146075" y="303332"/>
-          <a:ext cx="332468" cy="332468"/>
+          <a:off x="5983" y="457497"/>
+          <a:ext cx="440310" cy="440310"/>
         </a:xfrm>
         <a:prstGeom prst="ellipse">
           <a:avLst/>
@@ -10600,12 +10801,12 @@
         </a:fontRef>
       </dsp:style>
       <dsp:txBody>
-        <a:bodyPr spcFirstLastPara="0" vert="horz" wrap="square" lIns="9525" tIns="9525" rIns="9525" bIns="9525" numCol="1" spcCol="1270" anchor="ctr" anchorCtr="0">
+        <a:bodyPr spcFirstLastPara="0" vert="horz" wrap="square" lIns="12700" tIns="12700" rIns="12700" bIns="12700" numCol="1" spcCol="1270" anchor="ctr" anchorCtr="0">
           <a:noAutofit/>
         </a:bodyPr>
         <a:lstStyle/>
         <a:p>
-          <a:pPr marL="0" lvl="0" indent="0" algn="ctr" defTabSz="666750">
+          <a:pPr marL="0" lvl="0" indent="0" algn="ctr" defTabSz="889000">
             <a:lnSpc>
               <a:spcPct val="90000"/>
             </a:lnSpc>
@@ -10618,14 +10819,14 @@
             <a:buNone/>
           </a:pPr>
           <a:r>
-            <a:rPr lang="en-US" sz="1500" kern="1200"/>
+            <a:rPr lang="en-US" sz="2000" kern="1200"/>
             <a:t>m</a:t>
           </a:r>
         </a:p>
       </dsp:txBody>
       <dsp:txXfrm>
-        <a:off x="194764" y="352021"/>
-        <a:ext cx="235090" cy="235090"/>
+        <a:off x="70465" y="521979"/>
+        <a:ext cx="311346" cy="311346"/>
       </dsp:txXfrm>
     </dsp:sp>
   </dsp:spTree>
